--- a/Champions/Baki/Kaku Kaioh.docx
+++ b/Champions/Baki/Kaku Kaioh.docx
@@ -43,8 +43,8 @@
         </w:rPr>
       </w:pPr>
       <w:r>
-        <w:object w:dxaOrig="3614" w:dyaOrig="7485">
-          <v:rect xmlns:o="urn:schemas-microsoft-com:office:office" xmlns:v="urn:schemas-microsoft-com:vml" id="rectole0000000000" style="width:180.700000pt;height:374.250000pt" o:preferrelative="t" o:ole="">
+        <w:object w:dxaOrig="3705" w:dyaOrig="7673">
+          <v:rect xmlns:o="urn:schemas-microsoft-com:office:office" xmlns:v="urn:schemas-microsoft-com:vml" id="rectole0000000000" style="width:185.250000pt;height:383.650000pt" o:preferrelative="t" o:ole="">
             <o:lock v:ext="edit"/>
             <v:imagedata xmlns:r="http://schemas.openxmlformats.org/officeDocument/2006/relationships" r:id="docRId1" o:title=""/>
           </v:rect>
@@ -231,7 +231,7 @@
           <w:sz w:val="22"/>
           <w:shd w:fill="auto" w:val="clear"/>
         </w:rPr>
-        <w:t xml:space="preserve">Ulti : 140 Years of Experience - 3.+4.+2. count the total number of Attacks used against you by each enemy , on each one Predict that many Turns in the future equal to the total number of Attacks they personally used this Game and that included you . Shield</w:t>
+        <w:t xml:space="preserve">Ulti : 140 Years of Experience - 3.+4.+2. count the total number of Attacks used against you by each enemy , on each one make one Chop attack equal to the total number of Attacks they personally used this Game and that included you . Melee , Haste</w:t>
       </w:r>
     </w:p>
   </w:body>
